--- a/docs/docs/Projektjournal.docx
+++ b/docs/docs/Projektjournal.docx
@@ -1100,10 +1100,7 @@
         <w:pStyle w:val="berschrift1"/>
       </w:pPr>
       <w:r>
-        <w:t xml:space="preserve">Umfrage </w:t>
-      </w:r>
-      <w:r>
-        <w:t>auswerten</w:t>
+        <w:t>Umfrage auswerten</w:t>
       </w:r>
     </w:p>
     <w:p/>
@@ -1142,13 +1139,7 @@
       </w:pPr>
       <w:r>
         <w:lastRenderedPageBreak/>
-        <w:t>Bewertungskriterien Auftrag "</w:t>
-      </w:r>
-      <w:r>
-        <w:t>Projekt</w:t>
-      </w:r>
-      <w:r>
-        <w:t>"</w:t>
+        <w:t>Bewertungskriterien Auftrag "Projekt"</w:t>
       </w:r>
     </w:p>
     <w:p>
@@ -3995,6 +3986,7 @@
   <w:style w:type="character" w:default="1" w:styleId="Absatz-Standardschriftart">
     <w:name w:val="Default Paragraph Font"/>
     <w:uiPriority w:val="1"/>
+    <w:semiHidden/>
     <w:unhideWhenUsed/>
   </w:style>
   <w:style w:type="table" w:default="1" w:styleId="NormaleTabelle">
@@ -4805,6 +4797,19 @@
 </file>
 
 <file path=customXml/item2.xml><?xml version="1.0" encoding="utf-8"?>
+<?mso-contentType ?>
+<FormTemplates xmlns="http://schemas.microsoft.com/sharepoint/v3/contenttype/forms">
+  <Display>DocumentLibraryForm</Display>
+  <Edit>DocumentLibraryForm</Edit>
+  <New>DocumentLibraryForm</New>
+</FormTemplates>
+</file>
+
+<file path=customXml/item3.xml><?xml version="1.0" encoding="utf-8"?>
+<b:Sources xmlns:b="http://schemas.openxmlformats.org/officeDocument/2006/bibliography" xmlns="http://schemas.openxmlformats.org/officeDocument/2006/bibliography" SelectedStyle="\APA.XSL" StyleName="APA"/>
+</file>
+
+<file path=customXml/item4.xml><?xml version="1.0" encoding="utf-8"?>
 <ct:contentTypeSchema xmlns:ct="http://schemas.microsoft.com/office/2006/metadata/contentType" xmlns:ma="http://schemas.microsoft.com/office/2006/metadata/properties/metaAttributes" ct:_="" ma:_="" ma:contentTypeName="Document" ma:contentTypeID="0x01010062366AD43A926C40B5C27401D0509D3E" ma:contentTypeVersion="35" ma:contentTypeDescription="Create a new document." ma:contentTypeScope="" ma:versionID="a12c6df5ad3e015b8e76335955d6c636">
   <xsd:schema xmlns:xsd="http://www.w3.org/2001/XMLSchema" xmlns:xs="http://www.w3.org/2001/XMLSchema" xmlns:p="http://schemas.microsoft.com/office/2006/metadata/properties" xmlns:ns3="e7099fa1-9bcb-43f8-b929-d2a76e67a5c8" xmlns:ns4="b41251f6-ea1a-4eb5-93d6-b6a7cf04bef3" targetNamespace="http://schemas.microsoft.com/office/2006/metadata/properties" ma:root="true" ma:fieldsID="d3252268e816aff4eb92e4c47860521e" ns3:_="" ns4:_="">
     <xsd:import namespace="e7099fa1-9bcb-43f8-b929-d2a76e67a5c8"/>
@@ -5227,19 +5232,6 @@
 </ct:contentTypeSchema>
 </file>
 
-<file path=customXml/item3.xml><?xml version="1.0" encoding="utf-8"?>
-<b:Sources xmlns:b="http://schemas.openxmlformats.org/officeDocument/2006/bibliography" xmlns="http://schemas.openxmlformats.org/officeDocument/2006/bibliography" SelectedStyle="\APA.XSL" StyleName="APA"/>
-</file>
-
-<file path=customXml/item4.xml><?xml version="1.0" encoding="utf-8"?>
-<?mso-contentType ?>
-<FormTemplates xmlns="http://schemas.microsoft.com/sharepoint/v3/contenttype/forms">
-  <Display>DocumentLibraryForm</Display>
-  <Edit>DocumentLibraryForm</Edit>
-  <New>DocumentLibraryForm</New>
-</FormTemplates>
-</file>
-
 <file path=customXml/itemProps1.xml><?xml version="1.0" encoding="utf-8"?>
 <ds:datastoreItem xmlns:ds="http://schemas.openxmlformats.org/officeDocument/2006/customXml" ds:itemID="{ABFD569E-61A6-449E-BEA4-797FB88D6AE8}">
   <ds:schemaRefs>
@@ -5251,6 +5243,22 @@
 </file>
 
 <file path=customXml/itemProps2.xml><?xml version="1.0" encoding="utf-8"?>
+<ds:datastoreItem xmlns:ds="http://schemas.openxmlformats.org/officeDocument/2006/customXml" ds:itemID="{C48BAF38-F961-47DA-ADF0-289DCC0AF3F1}">
+  <ds:schemaRefs>
+    <ds:schemaRef ds:uri="http://schemas.microsoft.com/sharepoint/v3/contenttype/forms"/>
+  </ds:schemaRefs>
+</ds:datastoreItem>
+</file>
+
+<file path=customXml/itemProps3.xml><?xml version="1.0" encoding="utf-8"?>
+<ds:datastoreItem xmlns:ds="http://schemas.openxmlformats.org/officeDocument/2006/customXml" ds:itemID="{FD1C9119-FAF6-4DE1-A1BB-63CF871B8C41}">
+  <ds:schemaRefs>
+    <ds:schemaRef ds:uri="http://schemas.openxmlformats.org/officeDocument/2006/bibliography"/>
+  </ds:schemaRefs>
+</ds:datastoreItem>
+</file>
+
+<file path=customXml/itemProps4.xml><?xml version="1.0" encoding="utf-8"?>
 <ds:datastoreItem xmlns:ds="http://schemas.openxmlformats.org/officeDocument/2006/customXml" ds:itemID="{311F97D3-2A48-4BC3-AE35-783139D86361}">
   <ds:schemaRefs>
     <ds:schemaRef ds:uri="http://schemas.microsoft.com/office/2006/metadata/contentType"/>
@@ -5269,22 +5277,6 @@
 </ds:datastoreItem>
 </file>
 
-<file path=customXml/itemProps3.xml><?xml version="1.0" encoding="utf-8"?>
-<ds:datastoreItem xmlns:ds="http://schemas.openxmlformats.org/officeDocument/2006/customXml" ds:itemID="{FD1C9119-FAF6-4DE1-A1BB-63CF871B8C41}">
-  <ds:schemaRefs>
-    <ds:schemaRef ds:uri="http://schemas.openxmlformats.org/officeDocument/2006/bibliography"/>
-  </ds:schemaRefs>
-</ds:datastoreItem>
-</file>
-
-<file path=customXml/itemProps4.xml><?xml version="1.0" encoding="utf-8"?>
-<ds:datastoreItem xmlns:ds="http://schemas.openxmlformats.org/officeDocument/2006/customXml" ds:itemID="{C48BAF38-F961-47DA-ADF0-289DCC0AF3F1}">
-  <ds:schemaRefs>
-    <ds:schemaRef ds:uri="http://schemas.microsoft.com/sharepoint/v3/contenttype/forms"/>
-  </ds:schemaRefs>
-</ds:datastoreItem>
-</file>
-
 <file path=docMetadata/LabelInfo.xml><?xml version="1.0" encoding="utf-8"?>
 <clbl:labelList xmlns:clbl="http://schemas.microsoft.com/office/2020/mipLabelMetadata">
   <clbl:label id="{03b5e7a1-cb09-4417-9e1a-c686b440b2c5}" enabled="0" method="" siteId="{03b5e7a1-cb09-4417-9e1a-c686b440b2c5}" removed="1"/>
